--- a/Estórias_SP7.docx
+++ b/Estórias_SP7.docx
@@ -1,6 +1,6 @@
 
 <file path=word/document.xml><?xml version="1.0" encoding="utf-8"?>
-<w:document xmlns:wpc="http://schemas.microsoft.com/office/word/2010/wordprocessingCanvas" xmlns:cx="http://schemas.microsoft.com/office/drawing/2014/chartex" xmlns:cx1="http://schemas.microsoft.com/office/drawing/2015/9/8/chartex" xmlns:mc="http://schemas.openxmlformats.org/markup-compatibility/2006" xmlns:o="urn:schemas-microsoft-com:office:office" xmlns:r="http://schemas.openxmlformats.org/officeDocument/2006/relationships" xmlns:m="http://schemas.openxmlformats.org/officeDocument/2006/math" xmlns:v="urn:schemas-microsoft-com:vml" xmlns:wp14="http://schemas.microsoft.com/office/word/2010/wordprocessingDrawing" xmlns:wp="http://schemas.openxmlformats.org/drawingml/2006/wordprocessingDrawing" xmlns:w10="urn:schemas-microsoft-com:office:word" xmlns:w="http://schemas.openxmlformats.org/wordprocessingml/2006/main" xmlns:w14="http://schemas.microsoft.com/office/word/2010/wordml" xmlns:w15="http://schemas.microsoft.com/office/word/2012/wordml" xmlns:w16se="http://schemas.microsoft.com/office/word/2015/wordml/symex" xmlns:wpg="http://schemas.microsoft.com/office/word/2010/wordprocessingGroup" xmlns:wpi="http://schemas.microsoft.com/office/word/2010/wordprocessingInk" xmlns:wne="http://schemas.microsoft.com/office/word/2006/wordml" xmlns:wps="http://schemas.microsoft.com/office/word/2010/wordprocessingShape" mc:Ignorable="w14 w15 w16se wp14">
+<w:document xmlns:wpc="http://schemas.microsoft.com/office/word/2010/wordprocessingCanvas" xmlns:mc="http://schemas.openxmlformats.org/markup-compatibility/2006" xmlns:o="urn:schemas-microsoft-com:office:office" xmlns:r="http://schemas.openxmlformats.org/officeDocument/2006/relationships" xmlns:m="http://schemas.openxmlformats.org/officeDocument/2006/math" xmlns:v="urn:schemas-microsoft-com:vml" xmlns:wp14="http://schemas.microsoft.com/office/word/2010/wordprocessingDrawing" xmlns:wp="http://schemas.openxmlformats.org/drawingml/2006/wordprocessingDrawing" xmlns:w10="urn:schemas-microsoft-com:office:word" xmlns:w="http://schemas.openxmlformats.org/wordprocessingml/2006/main" xmlns:w14="http://schemas.microsoft.com/office/word/2010/wordml" xmlns:w15="http://schemas.microsoft.com/office/word/2012/wordml" xmlns:wpg="http://schemas.microsoft.com/office/word/2010/wordprocessingGroup" xmlns:wpi="http://schemas.microsoft.com/office/word/2010/wordprocessingInk" xmlns:wne="http://schemas.microsoft.com/office/word/2006/wordml" xmlns:wps="http://schemas.microsoft.com/office/word/2010/wordprocessingShape" mc:Ignorable="w14 w15 wp14">
   <w:body>
     <w:p>
       <w:pPr>
@@ -216,19 +216,7 @@
         <w:rPr>
           <w:sz w:val="24"/>
         </w:rPr>
-        <w:t xml:space="preserve">Eu como aluno da Universidade Vila Velha ainda não cadastrado no aplicativo, desejo cadastrar-me informando os seguintes dados: nome completo, senha, </w:t>
-      </w:r>
-      <w:r>
-        <w:rPr>
-          <w:sz w:val="24"/>
-        </w:rPr>
-        <w:t>e-mail</w:t>
-      </w:r>
-      <w:r>
-        <w:rPr>
-          <w:sz w:val="24"/>
-        </w:rPr>
-        <w:t>, matrícula, endereço completo com ponto de referência (opcionalmente usar localização atual), telefone celular, para após o cadastro poder acessar o aplicativo. Durante o cadastro é necessário informar se desejo oferecer carona, caso sim, é necessário informar o modelo e cor do carro.</w:t>
+        <w:t>Eu como aluno da Universidade Vila Velha ainda não cadastrado no aplicativo, desejo cadastrar-me informando os seguintes dados: nome completo, senha, e-mail, matrícula, endereço completo com ponto de referência (opcionalmente usar localização atual), telefone celular, para após o cadastro poder acessar o aplicativo. Durante o cadastro é necessário informar se desejo oferecer carona, caso sim, é necessário informar o modelo e cor do carro.</w:t>
       </w:r>
     </w:p>
     <w:p>
@@ -451,19 +439,40 @@
         <w:rPr>
           <w:sz w:val="24"/>
         </w:rPr>
-        <w:t>Eu como aluno cadastrado no sistema desejo sinalizar uma carona, informando minha origem ou destino e a quantidade de pessoas.</w:t>
-      </w:r>
-    </w:p>
-    <w:p>
-      <w:pPr>
-        <w:rPr>
-          <w:sz w:val="24"/>
-        </w:rPr>
-      </w:pPr>
-      <w:r>
-        <w:rPr>
-          <w:sz w:val="24"/>
-        </w:rPr>
+        <w:t>Eu como aluno cadastrado no sistema desejo sinalizar uma carona, informando minha origem ou destino e a quan</w:t>
+      </w:r>
+      <w:r>
+        <w:rPr>
+          <w:sz w:val="24"/>
+        </w:rPr>
+        <w:t xml:space="preserve">tidade de pessoas, ou buscando minha localização através do Google </w:t>
+      </w:r>
+      <w:proofErr w:type="spellStart"/>
+      <w:r>
+        <w:rPr>
+          <w:sz w:val="24"/>
+        </w:rPr>
+        <w:t>Maps</w:t>
+      </w:r>
+      <w:proofErr w:type="spellEnd"/>
+      <w:r>
+        <w:rPr>
+          <w:sz w:val="24"/>
+        </w:rPr>
+        <w:t>.</w:t>
+      </w:r>
+    </w:p>
+    <w:p>
+      <w:pPr>
+        <w:rPr>
+          <w:sz w:val="24"/>
+        </w:rPr>
+      </w:pPr>
+      <w:r>
+        <w:rPr>
+          <w:sz w:val="24"/>
+        </w:rPr>
+        <w:lastRenderedPageBreak/>
         <w:t>Após 20 minutos a minha solicitação deverá ser cancelada, caso eu não tenha retorno.</w:t>
       </w:r>
     </w:p>
@@ -477,7 +486,6 @@
         <w:rPr>
           <w:sz w:val="24"/>
         </w:rPr>
-        <w:lastRenderedPageBreak/>
         <w:t>ET09 – Verificar se os campos de origem e destino estão preenchidos.</w:t>
       </w:r>
     </w:p>
@@ -902,7 +910,6 @@
           <w:b/>
           <w:sz w:val="24"/>
         </w:rPr>
-        <w:lastRenderedPageBreak/>
         <w:t>E09 – Histórico de caronas</w:t>
       </w:r>
       <w:r>
@@ -933,6 +940,28 @@
         </w:rPr>
         <w:tab/>
       </w:r>
+      <w:r>
+        <w:rPr>
+          <w:b/>
+          <w:sz w:val="24"/>
+        </w:rPr>
+        <w:tab/>
+      </w:r>
+      <w:r>
+        <w:rPr>
+          <w:b/>
+          <w:sz w:val="24"/>
+        </w:rPr>
+        <w:tab/>
+      </w:r>
+      <w:r>
+        <w:rPr>
+          <w:b/>
+          <w:sz w:val="24"/>
+        </w:rPr>
+        <w:tab/>
+        <w:t>8 pontos</w:t>
+      </w:r>
     </w:p>
     <w:p>
       <w:pPr>
@@ -959,8 +988,6 @@
         </w:rPr>
         <w:t xml:space="preserve">ET19 –  </w:t>
       </w:r>
-      <w:bookmarkStart w:id="0" w:name="_GoBack"/>
-      <w:bookmarkEnd w:id="0"/>
     </w:p>
     <w:p>
       <w:pPr>
@@ -995,46 +1022,77 @@
           <w:b/>
           <w:sz w:val="24"/>
         </w:rPr>
-        <w:t>E</w:t>
-      </w:r>
-      <w:r>
-        <w:rPr>
-          <w:b/>
-          <w:sz w:val="24"/>
-        </w:rPr>
-        <w:t>10</w:t>
-      </w:r>
-      <w:r>
-        <w:rPr>
-          <w:b/>
-          <w:sz w:val="24"/>
-        </w:rPr>
-        <w:t xml:space="preserve"> – Alterar dados do usuário</w:t>
-      </w:r>
-    </w:p>
-    <w:p>
-      <w:pPr>
-        <w:rPr>
-          <w:sz w:val="24"/>
-        </w:rPr>
-      </w:pPr>
-      <w:r>
-        <w:rPr>
-          <w:sz w:val="24"/>
-        </w:rPr>
-        <w:t xml:space="preserve">Eu como aluno da Universidade Vila Velha, desejo alterar os dados que foram inseridos no ato do cadastro. Os dados que podem ser alterados são: telefone celular, endereço, senha, </w:t>
-      </w:r>
-      <w:r>
-        <w:rPr>
-          <w:sz w:val="24"/>
-        </w:rPr>
-        <w:t>e-mail</w:t>
-      </w:r>
-      <w:r>
-        <w:rPr>
-          <w:sz w:val="24"/>
-        </w:rPr>
-        <w:t>, modelo do veículo, cor do veículo.</w:t>
+        <w:t>E10 – Alterar dados do usuário</w:t>
+      </w:r>
+      <w:r>
+        <w:rPr>
+          <w:b/>
+          <w:sz w:val="24"/>
+        </w:rPr>
+        <w:tab/>
+      </w:r>
+      <w:r>
+        <w:rPr>
+          <w:b/>
+          <w:sz w:val="24"/>
+        </w:rPr>
+        <w:tab/>
+      </w:r>
+      <w:r>
+        <w:rPr>
+          <w:b/>
+          <w:sz w:val="24"/>
+        </w:rPr>
+        <w:tab/>
+      </w:r>
+      <w:r>
+        <w:rPr>
+          <w:b/>
+          <w:sz w:val="24"/>
+        </w:rPr>
+        <w:tab/>
+      </w:r>
+      <w:r>
+        <w:rPr>
+          <w:b/>
+          <w:sz w:val="24"/>
+        </w:rPr>
+        <w:tab/>
+      </w:r>
+      <w:r>
+        <w:rPr>
+          <w:b/>
+          <w:sz w:val="24"/>
+        </w:rPr>
+        <w:tab/>
+        <w:t>5 pontos</w:t>
+      </w:r>
+    </w:p>
+    <w:p>
+      <w:pPr>
+        <w:rPr>
+          <w:sz w:val="24"/>
+        </w:rPr>
+      </w:pPr>
+      <w:r>
+        <w:rPr>
+          <w:sz w:val="24"/>
+        </w:rPr>
+        <w:t xml:space="preserve">Eu como aluno da Universidade Vila Velha, desejo alterar os dados que foram inseridos </w:t>
+      </w:r>
+      <w:proofErr w:type="gramStart"/>
+      <w:r>
+        <w:rPr>
+          <w:sz w:val="24"/>
+        </w:rPr>
+        <w:t>no</w:t>
+      </w:r>
+      <w:proofErr w:type="gramEnd"/>
+      <w:r>
+        <w:rPr>
+          <w:sz w:val="24"/>
+        </w:rPr>
+        <w:t xml:space="preserve"> ato do cadastro. Os dados que podem ser alterados são: telefone celular, endereço, senha, e-mail, modelo do veículo, cor do veículo.</w:t>
       </w:r>
     </w:p>
     <w:p>
@@ -1135,42 +1193,71 @@
           <w:b/>
           <w:sz w:val="24"/>
         </w:rPr>
-        <w:t>E11</w:t>
-      </w:r>
-      <w:r>
-        <w:rPr>
-          <w:b/>
-          <w:sz w:val="24"/>
-        </w:rPr>
-        <w:t xml:space="preserve"> – Recuperar senha</w:t>
-      </w:r>
-      <w:r>
-        <w:rPr>
-          <w:b/>
-          <w:sz w:val="24"/>
-        </w:rPr>
-        <w:tab/>
-      </w:r>
-      <w:r>
-        <w:rPr>
-          <w:b/>
-          <w:sz w:val="24"/>
-        </w:rPr>
-        <w:tab/>
-      </w:r>
-      <w:r>
-        <w:rPr>
-          <w:b/>
-          <w:sz w:val="24"/>
-        </w:rPr>
-        <w:tab/>
-      </w:r>
-      <w:r>
-        <w:rPr>
-          <w:b/>
-          <w:sz w:val="24"/>
-        </w:rPr>
-        <w:tab/>
+        <w:t>E1</w:t>
+      </w:r>
+      <w:r>
+        <w:rPr>
+          <w:b/>
+          <w:sz w:val="24"/>
+        </w:rPr>
+        <w:t>1</w:t>
+      </w:r>
+      <w:r>
+        <w:rPr>
+          <w:b/>
+          <w:sz w:val="24"/>
+        </w:rPr>
+        <w:t>– Recuperar senha</w:t>
+      </w:r>
+      <w:r>
+        <w:rPr>
+          <w:b/>
+          <w:sz w:val="24"/>
+        </w:rPr>
+        <w:tab/>
+      </w:r>
+      <w:r>
+        <w:rPr>
+          <w:b/>
+          <w:sz w:val="24"/>
+        </w:rPr>
+        <w:tab/>
+      </w:r>
+      <w:r>
+        <w:rPr>
+          <w:b/>
+          <w:sz w:val="24"/>
+        </w:rPr>
+        <w:tab/>
+      </w:r>
+      <w:r>
+        <w:rPr>
+          <w:b/>
+          <w:sz w:val="24"/>
+        </w:rPr>
+        <w:tab/>
+      </w:r>
+      <w:r>
+        <w:rPr>
+          <w:b/>
+          <w:sz w:val="24"/>
+        </w:rPr>
+        <w:tab/>
+      </w:r>
+      <w:r>
+        <w:rPr>
+          <w:b/>
+          <w:sz w:val="24"/>
+        </w:rPr>
+        <w:tab/>
+      </w:r>
+      <w:r>
+        <w:rPr>
+          <w:b/>
+          <w:sz w:val="24"/>
+        </w:rPr>
+        <w:tab/>
+        <w:t>8 pontos</w:t>
       </w:r>
       <w:r>
         <w:rPr>
@@ -1223,19 +1310,7 @@
         <w:rPr>
           <w:sz w:val="24"/>
         </w:rPr>
-        <w:t xml:space="preserve"> – Verificar de o </w:t>
-      </w:r>
-      <w:r>
-        <w:rPr>
-          <w:sz w:val="24"/>
-        </w:rPr>
-        <w:t>e-mail</w:t>
-      </w:r>
-      <w:r>
-        <w:rPr>
-          <w:sz w:val="24"/>
-        </w:rPr>
-        <w:t xml:space="preserve"> está cadastrado;</w:t>
+        <w:t xml:space="preserve"> – Verificar de o e-mail está cadastrado;</w:t>
       </w:r>
     </w:p>
     <w:p>
@@ -1254,27 +1329,257 @@
         <w:rPr>
           <w:sz w:val="24"/>
         </w:rPr>
-        <w:t xml:space="preserve"> – Verificar se o campo </w:t>
-      </w:r>
-      <w:r>
-        <w:rPr>
-          <w:sz w:val="24"/>
-        </w:rPr>
-        <w:t>e-mail</w:t>
-      </w:r>
-      <w:r>
-        <w:rPr>
-          <w:sz w:val="24"/>
-        </w:rPr>
-        <w:t xml:space="preserve"> está em branco;</w:t>
-      </w:r>
-    </w:p>
-    <w:p>
-      <w:pPr>
-        <w:rPr>
-          <w:sz w:val="24"/>
-        </w:rPr>
-      </w:pPr>
+        <w:t xml:space="preserve"> – Verificar se o campo e-mail está em branco;</w:t>
+      </w:r>
+    </w:p>
+    <w:p>
+      <w:pPr>
+        <w:rPr>
+          <w:sz w:val="24"/>
+        </w:rPr>
+      </w:pPr>
+    </w:p>
+    <w:p>
+      <w:pPr>
+        <w:rPr>
+          <w:b/>
+          <w:sz w:val="24"/>
+        </w:rPr>
+      </w:pPr>
+      <w:r>
+        <w:rPr>
+          <w:b/>
+          <w:sz w:val="24"/>
+        </w:rPr>
+        <w:t>E1</w:t>
+      </w:r>
+      <w:r>
+        <w:rPr>
+          <w:b/>
+          <w:sz w:val="24"/>
+        </w:rPr>
+        <w:t>2</w:t>
+      </w:r>
+      <w:r>
+        <w:rPr>
+          <w:b/>
+          <w:sz w:val="24"/>
+        </w:rPr>
+        <w:t xml:space="preserve"> – </w:t>
+      </w:r>
+      <w:r>
+        <w:rPr>
+          <w:b/>
+          <w:sz w:val="24"/>
+        </w:rPr>
+        <w:t>Recomendar motorista</w:t>
+      </w:r>
+      <w:r>
+        <w:rPr>
+          <w:b/>
+          <w:sz w:val="24"/>
+        </w:rPr>
+        <w:tab/>
+      </w:r>
+      <w:r>
+        <w:rPr>
+          <w:b/>
+          <w:sz w:val="24"/>
+        </w:rPr>
+        <w:tab/>
+      </w:r>
+      <w:r>
+        <w:rPr>
+          <w:b/>
+          <w:sz w:val="24"/>
+        </w:rPr>
+        <w:tab/>
+      </w:r>
+      <w:r>
+        <w:rPr>
+          <w:b/>
+          <w:sz w:val="24"/>
+        </w:rPr>
+        <w:tab/>
+      </w:r>
+      <w:r>
+        <w:rPr>
+          <w:b/>
+          <w:sz w:val="24"/>
+        </w:rPr>
+        <w:tab/>
+      </w:r>
+      <w:r>
+        <w:rPr>
+          <w:b/>
+          <w:sz w:val="24"/>
+        </w:rPr>
+        <w:tab/>
+        <w:t>5 pontos</w:t>
+      </w:r>
+      <w:r>
+        <w:rPr>
+          <w:b/>
+          <w:sz w:val="24"/>
+        </w:rPr>
+        <w:tab/>
+      </w:r>
+      <w:r>
+        <w:rPr>
+          <w:b/>
+          <w:sz w:val="24"/>
+        </w:rPr>
+        <w:tab/>
+      </w:r>
+      <w:r>
+        <w:rPr>
+          <w:b/>
+          <w:sz w:val="24"/>
+        </w:rPr>
+        <w:tab/>
+      </w:r>
+    </w:p>
+    <w:p>
+      <w:pPr>
+        <w:rPr>
+          <w:sz w:val="24"/>
+        </w:rPr>
+      </w:pPr>
+      <w:r>
+        <w:rPr>
+          <w:sz w:val="24"/>
+        </w:rPr>
+        <w:t>Eu como aluno solicitante da UVV desejo recomendar, ou não um motorista que peguei carona anteriormente. Cada recomendação contará “+1” ponto no total das recomendações daquele motorista. Para recomendar um motorista, é necessário acessar a tela de Histórico de caronas.</w:t>
+      </w:r>
+    </w:p>
+    <w:p>
+      <w:pPr>
+        <w:rPr>
+          <w:sz w:val="24"/>
+        </w:rPr>
+      </w:pPr>
+    </w:p>
+    <w:p>
+      <w:pPr>
+        <w:rPr>
+          <w:sz w:val="24"/>
+        </w:rPr>
+      </w:pPr>
+    </w:p>
+    <w:p>
+      <w:pPr>
+        <w:rPr>
+          <w:b/>
+          <w:sz w:val="24"/>
+        </w:rPr>
+      </w:pPr>
+      <w:r>
+        <w:rPr>
+          <w:b/>
+          <w:sz w:val="24"/>
+        </w:rPr>
+        <w:lastRenderedPageBreak/>
+        <w:t>E1</w:t>
+      </w:r>
+      <w:r>
+        <w:rPr>
+          <w:b/>
+          <w:sz w:val="24"/>
+        </w:rPr>
+        <w:t>3</w:t>
+      </w:r>
+      <w:r>
+        <w:rPr>
+          <w:b/>
+          <w:sz w:val="24"/>
+        </w:rPr>
+        <w:t xml:space="preserve"> – </w:t>
+      </w:r>
+      <w:r>
+        <w:rPr>
+          <w:b/>
+          <w:sz w:val="24"/>
+        </w:rPr>
+        <w:t xml:space="preserve">Visualizar recomendações do motorista       </w:t>
+      </w:r>
+      <w:r>
+        <w:rPr>
+          <w:b/>
+          <w:sz w:val="24"/>
+        </w:rPr>
+        <w:tab/>
+      </w:r>
+      <w:r>
+        <w:rPr>
+          <w:b/>
+          <w:sz w:val="24"/>
+        </w:rPr>
+        <w:tab/>
+      </w:r>
+      <w:r>
+        <w:rPr>
+          <w:b/>
+          <w:sz w:val="24"/>
+        </w:rPr>
+        <w:tab/>
+      </w:r>
+      <w:r>
+        <w:rPr>
+          <w:b/>
+          <w:sz w:val="24"/>
+        </w:rPr>
+        <w:t xml:space="preserve">       5</w:t>
+      </w:r>
+      <w:r>
+        <w:rPr>
+          <w:b/>
+          <w:sz w:val="24"/>
+        </w:rPr>
+        <w:t xml:space="preserve"> pontos</w:t>
+      </w:r>
+      <w:r>
+        <w:rPr>
+          <w:b/>
+          <w:sz w:val="24"/>
+        </w:rPr>
+        <w:tab/>
+      </w:r>
+      <w:r>
+        <w:rPr>
+          <w:b/>
+          <w:sz w:val="24"/>
+        </w:rPr>
+        <w:tab/>
+      </w:r>
+      <w:r>
+        <w:rPr>
+          <w:b/>
+          <w:sz w:val="24"/>
+        </w:rPr>
+        <w:tab/>
+      </w:r>
+    </w:p>
+    <w:p>
+      <w:pPr>
+        <w:rPr>
+          <w:sz w:val="24"/>
+        </w:rPr>
+      </w:pPr>
+      <w:r>
+        <w:rPr>
+          <w:sz w:val="24"/>
+        </w:rPr>
+        <w:t>Eu como aluno solicitante da UVV, desejo visualizar as recomendações de um motorista que está me oferecendo carona. As recomendações e a quantidade de caronas oferecidas por este motorista deverão aparecer na mensagem de aceitar/recusar carona.</w:t>
+      </w:r>
+    </w:p>
+    <w:p>
+      <w:pPr>
+        <w:rPr>
+          <w:sz w:val="24"/>
+        </w:rPr>
+      </w:pPr>
+      <w:bookmarkStart w:id="0" w:name="_GoBack"/>
+      <w:bookmarkEnd w:id="0"/>
     </w:p>
     <w:p/>
     <w:p/>
@@ -1298,7 +1603,7 @@
 </file>
 
 <file path=word/styles.xml><?xml version="1.0" encoding="utf-8"?>
-<w:styles xmlns:mc="http://schemas.openxmlformats.org/markup-compatibility/2006" xmlns:r="http://schemas.openxmlformats.org/officeDocument/2006/relationships" xmlns:w="http://schemas.openxmlformats.org/wordprocessingml/2006/main" xmlns:w14="http://schemas.microsoft.com/office/word/2010/wordml" xmlns:w15="http://schemas.microsoft.com/office/word/2012/wordml" xmlns:w16se="http://schemas.microsoft.com/office/word/2015/wordml/symex" mc:Ignorable="w14 w15 w16se">
+<w:styles xmlns:mc="http://schemas.openxmlformats.org/markup-compatibility/2006" xmlns:r="http://schemas.openxmlformats.org/officeDocument/2006/relationships" xmlns:w="http://schemas.openxmlformats.org/wordprocessingml/2006/main" xmlns:w14="http://schemas.microsoft.com/office/word/2010/wordml" xmlns:w15="http://schemas.microsoft.com/office/word/2012/wordml" mc:Ignorable="w14 w15">
   <w:docDefaults>
     <w:rPrDefault>
       <w:rPr>

--- a/Estórias_SP7.docx
+++ b/Estórias_SP7.docx
@@ -1,6 +1,6 @@
 
 <file path=word/document.xml><?xml version="1.0" encoding="utf-8"?>
-<w:document xmlns:wpc="http://schemas.microsoft.com/office/word/2010/wordprocessingCanvas" xmlns:mc="http://schemas.openxmlformats.org/markup-compatibility/2006" xmlns:o="urn:schemas-microsoft-com:office:office" xmlns:r="http://schemas.openxmlformats.org/officeDocument/2006/relationships" xmlns:m="http://schemas.openxmlformats.org/officeDocument/2006/math" xmlns:v="urn:schemas-microsoft-com:vml" xmlns:wp14="http://schemas.microsoft.com/office/word/2010/wordprocessingDrawing" xmlns:wp="http://schemas.openxmlformats.org/drawingml/2006/wordprocessingDrawing" xmlns:w10="urn:schemas-microsoft-com:office:word" xmlns:w="http://schemas.openxmlformats.org/wordprocessingml/2006/main" xmlns:w14="http://schemas.microsoft.com/office/word/2010/wordml" xmlns:w15="http://schemas.microsoft.com/office/word/2012/wordml" xmlns:wpg="http://schemas.microsoft.com/office/word/2010/wordprocessingGroup" xmlns:wpi="http://schemas.microsoft.com/office/word/2010/wordprocessingInk" xmlns:wne="http://schemas.microsoft.com/office/word/2006/wordml" xmlns:wps="http://schemas.microsoft.com/office/word/2010/wordprocessingShape" mc:Ignorable="w14 w15 wp14">
+<w:document xmlns:wpc="http://schemas.microsoft.com/office/word/2010/wordprocessingCanvas" xmlns:cx="http://schemas.microsoft.com/office/drawing/2014/chartex" xmlns:cx1="http://schemas.microsoft.com/office/drawing/2015/9/8/chartex" xmlns:mc="http://schemas.openxmlformats.org/markup-compatibility/2006" xmlns:o="urn:schemas-microsoft-com:office:office" xmlns:r="http://schemas.openxmlformats.org/officeDocument/2006/relationships" xmlns:m="http://schemas.openxmlformats.org/officeDocument/2006/math" xmlns:v="urn:schemas-microsoft-com:vml" xmlns:wp14="http://schemas.microsoft.com/office/word/2010/wordprocessingDrawing" xmlns:wp="http://schemas.openxmlformats.org/drawingml/2006/wordprocessingDrawing" xmlns:w10="urn:schemas-microsoft-com:office:word" xmlns:w="http://schemas.openxmlformats.org/wordprocessingml/2006/main" xmlns:w14="http://schemas.microsoft.com/office/word/2010/wordml" xmlns:w15="http://schemas.microsoft.com/office/word/2012/wordml" xmlns:w16se="http://schemas.microsoft.com/office/word/2015/wordml/symex" xmlns:wpg="http://schemas.microsoft.com/office/word/2010/wordprocessingGroup" xmlns:wpi="http://schemas.microsoft.com/office/word/2010/wordprocessingInk" xmlns:wne="http://schemas.microsoft.com/office/word/2006/wordml" xmlns:wps="http://schemas.microsoft.com/office/word/2010/wordprocessingShape" mc:Ignorable="w14 w15 w16se wp14">
   <w:body>
     <w:p>
       <w:pPr>
@@ -1078,21 +1078,7 @@
         <w:rPr>
           <w:sz w:val="24"/>
         </w:rPr>
-        <w:t xml:space="preserve">Eu como aluno da Universidade Vila Velha, desejo alterar os dados que foram inseridos </w:t>
-      </w:r>
-      <w:proofErr w:type="gramStart"/>
-      <w:r>
-        <w:rPr>
-          <w:sz w:val="24"/>
-        </w:rPr>
-        <w:t>no</w:t>
-      </w:r>
-      <w:proofErr w:type="gramEnd"/>
-      <w:r>
-        <w:rPr>
-          <w:sz w:val="24"/>
-        </w:rPr>
-        <w:t xml:space="preserve"> ato do cadastro. Os dados que podem ser alterados são: telefone celular, endereço, senha, e-mail, modelo do veículo, cor do veículo.</w:t>
+        <w:t>Eu como aluno da Universidade Vila Velha, desejo alterar os dados que foram inseridos no ato do cadastro. Os dados que podem ser alterados são: telefone celular, endereço, senha, e-mail, modelo do veículo, cor do veículo.</w:t>
       </w:r>
     </w:p>
     <w:p>
@@ -1458,27 +1444,76 @@
           <w:sz w:val="24"/>
         </w:rPr>
       </w:pPr>
-    </w:p>
-    <w:p>
-      <w:pPr>
-        <w:rPr>
-          <w:sz w:val="24"/>
-        </w:rPr>
-      </w:pPr>
-    </w:p>
-    <w:p>
-      <w:pPr>
-        <w:rPr>
-          <w:b/>
-          <w:sz w:val="24"/>
-        </w:rPr>
-      </w:pPr>
-      <w:r>
-        <w:rPr>
-          <w:b/>
-          <w:sz w:val="24"/>
-        </w:rPr>
-        <w:lastRenderedPageBreak/>
+      <w:r>
+        <w:rPr>
+          <w:sz w:val="24"/>
+        </w:rPr>
+        <w:t xml:space="preserve">ET27 </w:t>
+      </w:r>
+      <w:r>
+        <w:rPr>
+          <w:sz w:val="24"/>
+        </w:rPr>
+        <w:t>–</w:t>
+      </w:r>
+      <w:r>
+        <w:rPr>
+          <w:sz w:val="24"/>
+        </w:rPr>
+        <w:t xml:space="preserve"> </w:t>
+      </w:r>
+      <w:r>
+        <w:rPr>
+          <w:sz w:val="24"/>
+        </w:rPr>
+        <w:t>Ter um histórico de carona cadastrada</w:t>
+      </w:r>
+    </w:p>
+    <w:p>
+      <w:pPr>
+        <w:rPr>
+          <w:sz w:val="24"/>
+        </w:rPr>
+      </w:pPr>
+      <w:r>
+        <w:rPr>
+          <w:sz w:val="24"/>
+        </w:rPr>
+        <w:t>ET28 –</w:t>
+      </w:r>
+      <w:r>
+        <w:rPr>
+          <w:sz w:val="24"/>
+        </w:rPr>
+        <w:t xml:space="preserve"> Acessar a carona e recomendar o motorista</w:t>
+      </w:r>
+    </w:p>
+    <w:p>
+      <w:pPr>
+        <w:rPr>
+          <w:sz w:val="24"/>
+        </w:rPr>
+      </w:pPr>
+    </w:p>
+    <w:p>
+      <w:pPr>
+        <w:rPr>
+          <w:sz w:val="24"/>
+        </w:rPr>
+      </w:pPr>
+    </w:p>
+    <w:p>
+      <w:pPr>
+        <w:rPr>
+          <w:b/>
+          <w:sz w:val="24"/>
+        </w:rPr>
+      </w:pPr>
+      <w:r>
+        <w:rPr>
+          <w:b/>
+          <w:sz w:val="24"/>
+        </w:rPr>
         <w:t>E1</w:t>
       </w:r>
       <w:r>
@@ -1522,20 +1557,7 @@
           <w:sz w:val="24"/>
         </w:rPr>
         <w:tab/>
-      </w:r>
-      <w:r>
-        <w:rPr>
-          <w:b/>
-          <w:sz w:val="24"/>
-        </w:rPr>
-        <w:t xml:space="preserve">       5</w:t>
-      </w:r>
-      <w:r>
-        <w:rPr>
-          <w:b/>
-          <w:sz w:val="24"/>
-        </w:rPr>
-        <w:t xml:space="preserve"> pontos</w:t>
+        <w:t xml:space="preserve">       5 pontos</w:t>
       </w:r>
       <w:r>
         <w:rPr>
@@ -1578,10 +1600,325 @@
           <w:sz w:val="24"/>
         </w:rPr>
       </w:pPr>
+      <w:r>
+        <w:rPr>
+          <w:sz w:val="24"/>
+        </w:rPr>
+        <w:t>ET29</w:t>
+      </w:r>
+      <w:r>
+        <w:rPr>
+          <w:sz w:val="24"/>
+        </w:rPr>
+        <w:t xml:space="preserve"> – Solicitar uma carona</w:t>
+      </w:r>
+    </w:p>
+    <w:p>
+      <w:pPr>
+        <w:rPr>
+          <w:sz w:val="24"/>
+        </w:rPr>
+      </w:pPr>
+      <w:r>
+        <w:rPr>
+          <w:sz w:val="24"/>
+        </w:rPr>
+        <w:t>ET30</w:t>
+      </w:r>
+      <w:r>
+        <w:rPr>
+          <w:sz w:val="24"/>
+        </w:rPr>
+        <w:t xml:space="preserve"> – Oferecer carona solicitada anteriormente e verificar a recomendação</w:t>
+      </w:r>
+    </w:p>
+    <w:p>
+      <w:pPr>
+        <w:rPr>
+          <w:sz w:val="24"/>
+        </w:rPr>
+      </w:pPr>
+      <w:r>
+        <w:rPr>
+          <w:sz w:val="24"/>
+        </w:rPr>
+        <w:t>ET3</w:t>
+      </w:r>
+      <w:r>
+        <w:rPr>
+          <w:sz w:val="24"/>
+        </w:rPr>
+        <w:t>1</w:t>
+      </w:r>
+      <w:r>
+        <w:rPr>
+          <w:sz w:val="24"/>
+        </w:rPr>
+        <w:t xml:space="preserve"> – </w:t>
+      </w:r>
+      <w:proofErr w:type="spellStart"/>
+      <w:r>
+        <w:rPr>
+          <w:sz w:val="24"/>
+        </w:rPr>
+        <w:t>Caroneiro</w:t>
+      </w:r>
+      <w:proofErr w:type="spellEnd"/>
+      <w:r>
+        <w:rPr>
+          <w:sz w:val="24"/>
+        </w:rPr>
+        <w:t xml:space="preserve"> sem recomendação registradas não devem aparecer nada</w:t>
+      </w:r>
+    </w:p>
+    <w:p/>
+    <w:p>
+      <w:pPr>
+        <w:rPr>
+          <w:b/>
+          <w:sz w:val="24"/>
+        </w:rPr>
+      </w:pPr>
+      <w:r>
+        <w:rPr>
+          <w:b/>
+          <w:sz w:val="24"/>
+        </w:rPr>
+        <w:t>E14</w:t>
+      </w:r>
+      <w:r>
+        <w:rPr>
+          <w:b/>
+          <w:sz w:val="24"/>
+        </w:rPr>
+        <w:t xml:space="preserve"> – Pedir carona</w:t>
+      </w:r>
+      <w:r>
+        <w:rPr>
+          <w:b/>
+          <w:sz w:val="24"/>
+        </w:rPr>
+        <w:t xml:space="preserve"> com </w:t>
+      </w:r>
+      <w:proofErr w:type="spellStart"/>
+      <w:r>
+        <w:rPr>
+          <w:b/>
+          <w:sz w:val="24"/>
+        </w:rPr>
+        <w:t>Geolocalização</w:t>
+      </w:r>
+      <w:proofErr w:type="spellEnd"/>
+      <w:r>
+        <w:rPr>
+          <w:b/>
+          <w:sz w:val="24"/>
+        </w:rPr>
+        <w:tab/>
+      </w:r>
+      <w:r>
+        <w:rPr>
+          <w:b/>
+          <w:sz w:val="24"/>
+        </w:rPr>
+        <w:tab/>
+      </w:r>
+      <w:r>
+        <w:rPr>
+          <w:b/>
+          <w:sz w:val="24"/>
+        </w:rPr>
+        <w:tab/>
+      </w:r>
+      <w:r>
+        <w:rPr>
+          <w:b/>
+          <w:sz w:val="24"/>
+        </w:rPr>
+        <w:tab/>
+      </w:r>
+      <w:r>
+        <w:rPr>
+          <w:b/>
+          <w:sz w:val="24"/>
+        </w:rPr>
+        <w:tab/>
+        <w:t>8 pontos</w:t>
+      </w:r>
+    </w:p>
+    <w:p>
+      <w:pPr>
+        <w:rPr>
+          <w:sz w:val="24"/>
+        </w:rPr>
+      </w:pPr>
+      <w:r>
+        <w:rPr>
+          <w:sz w:val="24"/>
+        </w:rPr>
+        <w:t>Eu como aluno cadastrado no sistema desejo sinalizar uma carona, informando minha origem ou destino e a quan</w:t>
+      </w:r>
+      <w:r>
+        <w:rPr>
+          <w:sz w:val="24"/>
+        </w:rPr>
+        <w:t xml:space="preserve">tidade de pessoas, ou buscando minha localização através do Google </w:t>
+      </w:r>
+      <w:proofErr w:type="spellStart"/>
+      <w:r>
+        <w:rPr>
+          <w:sz w:val="24"/>
+        </w:rPr>
+        <w:t>Maps</w:t>
+      </w:r>
+      <w:proofErr w:type="spellEnd"/>
+      <w:r>
+        <w:rPr>
+          <w:sz w:val="24"/>
+        </w:rPr>
+        <w:t>.</w:t>
+      </w:r>
+    </w:p>
+    <w:p>
+      <w:pPr>
+        <w:rPr>
+          <w:sz w:val="24"/>
+        </w:rPr>
+      </w:pPr>
+      <w:r>
+        <w:rPr>
+          <w:sz w:val="24"/>
+        </w:rPr>
+        <w:t>Após 20 minutos a minha solicitação deverá ser cancelada, caso eu não tenha retorno.</w:t>
+      </w:r>
+    </w:p>
+    <w:p>
+      <w:pPr>
+        <w:rPr>
+          <w:sz w:val="24"/>
+        </w:rPr>
+      </w:pPr>
+      <w:r>
+        <w:rPr>
+          <w:sz w:val="24"/>
+        </w:rPr>
+        <w:t>ET3</w:t>
+      </w:r>
+      <w:r>
+        <w:rPr>
+          <w:sz w:val="24"/>
+        </w:rPr>
+        <w:t>2</w:t>
+      </w:r>
+      <w:r>
+        <w:rPr>
+          <w:sz w:val="24"/>
+        </w:rPr>
+        <w:t xml:space="preserve"> – Verificar se o campo origem está preenchido apertando o ícone da Localização</w:t>
+      </w:r>
+    </w:p>
+    <w:p>
+      <w:pPr>
+        <w:rPr>
+          <w:sz w:val="24"/>
+        </w:rPr>
+      </w:pPr>
+      <w:r>
+        <w:rPr>
+          <w:sz w:val="24"/>
+        </w:rPr>
+        <w:t>ET3</w:t>
+      </w:r>
+      <w:r>
+        <w:rPr>
+          <w:sz w:val="24"/>
+        </w:rPr>
+        <w:t>3</w:t>
+      </w:r>
+      <w:r>
+        <w:rPr>
+          <w:sz w:val="24"/>
+        </w:rPr>
+        <w:t xml:space="preserve"> –</w:t>
+      </w:r>
+      <w:r>
+        <w:rPr>
+          <w:sz w:val="24"/>
+        </w:rPr>
+        <w:t xml:space="preserve"> </w:t>
+      </w:r>
       <w:bookmarkStart w:id="0" w:name="_GoBack"/>
+      <w:r>
+        <w:rPr>
+          <w:sz w:val="24"/>
+        </w:rPr>
+        <w:t>Verificar se o campo</w:t>
+      </w:r>
+      <w:r>
+        <w:rPr>
+          <w:sz w:val="24"/>
+        </w:rPr>
+        <w:t xml:space="preserve"> de destino está preenchido</w:t>
+      </w:r>
+      <w:r>
+        <w:rPr>
+          <w:sz w:val="24"/>
+        </w:rPr>
+        <w:t>.</w:t>
+      </w:r>
       <w:bookmarkEnd w:id="0"/>
     </w:p>
-    <w:p/>
+    <w:p>
+      <w:pPr>
+        <w:rPr>
+          <w:sz w:val="24"/>
+        </w:rPr>
+      </w:pPr>
+      <w:r>
+        <w:rPr>
+          <w:sz w:val="24"/>
+        </w:rPr>
+        <w:t>ET34</w:t>
+      </w:r>
+      <w:r>
+        <w:rPr>
+          <w:sz w:val="24"/>
+        </w:rPr>
+        <w:t xml:space="preserve"> – Verificar se após 20 minutos a solicitação será cancelada.</w:t>
+      </w:r>
+    </w:p>
+    <w:p>
+      <w:pPr>
+        <w:rPr>
+          <w:sz w:val="24"/>
+        </w:rPr>
+      </w:pPr>
+      <w:r>
+        <w:rPr>
+          <w:sz w:val="24"/>
+        </w:rPr>
+        <w:t>ET3</w:t>
+      </w:r>
+      <w:r>
+        <w:rPr>
+          <w:sz w:val="24"/>
+        </w:rPr>
+        <w:t>5</w:t>
+      </w:r>
+      <w:r>
+        <w:rPr>
+          <w:sz w:val="24"/>
+        </w:rPr>
+        <w:t xml:space="preserve"> – Verificar se o número de vagas é no mínimo 1 e no máximo 4.</w:t>
+      </w:r>
+    </w:p>
+    <w:p>
+      <w:pPr>
+        <w:rPr>
+          <w:sz w:val="24"/>
+        </w:rPr>
+      </w:pPr>
+    </w:p>
     <w:p/>
     <w:p/>
     <w:p>
@@ -1603,7 +1940,7 @@
 </file>
 
 <file path=word/styles.xml><?xml version="1.0" encoding="utf-8"?>
-<w:styles xmlns:mc="http://schemas.openxmlformats.org/markup-compatibility/2006" xmlns:r="http://schemas.openxmlformats.org/officeDocument/2006/relationships" xmlns:w="http://schemas.openxmlformats.org/wordprocessingml/2006/main" xmlns:w14="http://schemas.microsoft.com/office/word/2010/wordml" xmlns:w15="http://schemas.microsoft.com/office/word/2012/wordml" mc:Ignorable="w14 w15">
+<w:styles xmlns:mc="http://schemas.openxmlformats.org/markup-compatibility/2006" xmlns:r="http://schemas.openxmlformats.org/officeDocument/2006/relationships" xmlns:w="http://schemas.openxmlformats.org/wordprocessingml/2006/main" xmlns:w14="http://schemas.microsoft.com/office/word/2010/wordml" xmlns:w15="http://schemas.microsoft.com/office/word/2012/wordml" xmlns:w16se="http://schemas.microsoft.com/office/word/2015/wordml/symex" mc:Ignorable="w14 w15 w16se">
   <w:docDefaults>
     <w:rPrDefault>
       <w:rPr>
